--- a/media/specs/result.docx
+++ b/media/specs/result.docx
@@ -4,17 +4,7 @@
   <w:body>
     <w:p>
       <w:r>
-        <w:t>OS STATE UNIVERSITY</w:t>
-        <w:br/>
-        <w:t>CLE LAGOS STATE</w:t>
-        <w:br/>
-      </w:r>
-    </w:p>
-    <w:p>
-      <w:r>
-        <w:t>OS STATE UNIVERSITY</w:t>
-        <w:br/>
-        <w:t>CLE LAGOS STATE</w:t>
+        <w:t>-might be richer besser</w:t>
         <w:br/>
       </w:r>
     </w:p>

--- a/media/specs/result.docx
+++ b/media/specs/result.docx
@@ -4,7 +4,53 @@
   <w:body>
     <w:p>
       <w:r>
-        <w:t>-might be richer besser</w:t>
+        <w:t>@ stackoverflow.com</w:t>
+        <w:br/>
+        <w:t>@egorbarinov thats a Warning and</w:t>
+        <w:br/>
+        <w:t>won't create a problem to tu</w:t>
+        <w:br/>
+        <w:t>nipregs , I installed it on python</w:t>
+        <w:br/>
+        <w:t>2.6 and got same warning but it does</w:t>
+        <w:br/>
+        <w:t>create a requirements. txt file</w:t>
+        <w:br/>
+        <w:t>thanks @D.Janssens - Shoah</w:t>
+        <w:br/>
+        <w:t>@ Shakkhul if you got thege warnings</w:t>
+        <w:br/>
+        <w:t>you will not have a full file. you will</w:t>
+        <w:br/>
+        <w:t>just get a part of requirements. You</w:t>
+        <w:br/>
+        <w:t>can check it on</w:t>
+        <w:br/>
+        <w:t>hyperopt =s</w:t>
+        <w:br/>
+      </w:r>
+    </w:p>
+    <w:p>
+      <w:r>
+        <w:t>Fotos built-in , sade shuichire</w:t>
+        <w:br/>
+        <w:t>I- myth by micheal berber</w:t>
+        <w:br/>
+        <w:t>The ultimare Niet door by Thomas Hardy</w:t>
+        <w:br/>
+        <w:t>feel divs hey No No</w:t>
+        <w:br/>
+      </w:r>
+    </w:p>
+    <w:p>
+      <w:r>
+        <w:t>Fotos built-in , sade shuichire</w:t>
+        <w:br/>
+        <w:t>I- myth by micheal berber</w:t>
+        <w:br/>
+        <w:t>The ultimare Niet door by Thomas Hardy</w:t>
+        <w:br/>
+        <w:t>feel divs hey No No</w:t>
         <w:br/>
       </w:r>
     </w:p>

--- a/media/specs/result.docx
+++ b/media/specs/result.docx
@@ -4,53 +4,9 @@
   <w:body>
     <w:p>
       <w:r>
-        <w:t>@ stackoverflow.com</w:t>
+        <w:t>LAGOS STATE UNIVERSITY</w:t>
         <w:br/>
-        <w:t>@egorbarinov thats a Warning and</w:t>
-        <w:br/>
-        <w:t>won't create a problem to tu</w:t>
-        <w:br/>
-        <w:t>nipregs , I installed it on python</w:t>
-        <w:br/>
-        <w:t>2.6 and got same warning but it does</w:t>
-        <w:br/>
-        <w:t>create a requirements. txt file</w:t>
-        <w:br/>
-        <w:t>thanks @D.Janssens - Shoah</w:t>
-        <w:br/>
-        <w:t>@ Shakkhul if you got thege warnings</w:t>
-        <w:br/>
-        <w:t>you will not have a full file. you will</w:t>
-        <w:br/>
-        <w:t>just get a part of requirements. You</w:t>
-        <w:br/>
-        <w:t>can check it on</w:t>
-        <w:br/>
-        <w:t>hyperopt =s</w:t>
-        <w:br/>
-      </w:r>
-    </w:p>
-    <w:p>
-      <w:r>
-        <w:t>Fotos built-in , sade shuichire</w:t>
-        <w:br/>
-        <w:t>I- myth by micheal berber</w:t>
-        <w:br/>
-        <w:t>The ultimare Niet door by Thomas Hardy</w:t>
-        <w:br/>
-        <w:t>feel divs hey No No</w:t>
-        <w:br/>
-      </w:r>
-    </w:p>
-    <w:p>
-      <w:r>
-        <w:t>Fotos built-in , sade shuichire</w:t>
-        <w:br/>
-        <w:t>I- myth by micheal berber</w:t>
-        <w:br/>
-        <w:t>The ultimare Niet door by Thomas Hardy</w:t>
-        <w:br/>
-        <w:t>feel divs hey No No</w:t>
+        <w:t>OJO, LAGOS STATE</w:t>
         <w:br/>
       </w:r>
     </w:p>

--- a/media/specs/result.docx
+++ b/media/specs/result.docx
@@ -4,9 +4,89 @@
   <w:body>
     <w:p>
       <w:r>
-        <w:t>LAGOS STATE UNIVERSITY</w:t>
+        <w:t>f</w:t>
         <w:br/>
-        <w:t>OJO, LAGOS STATE</w:t>
+        <w:t>P</w:t>
+        <w:br/>
+        <w:t>We think Sometimes that poverty is</w:t>
+        <w:br/>
+        <w:t>only being hungry, naked and homeless.</w:t>
+        <w:br/>
+        <w:t>The poverty of being unwanted, unloved</w:t>
+        <w:br/>
+        <w:t>and uncared for is the greatest poverty</w:t>
+        <w:br/>
+        <w:t>We must start in our own homes to</w:t>
+        <w:br/>
+        <w:t>wate</w:t>
+        <w:br/>
+        <w:t>remedy this kind of poverty.</w:t>
+        <w:br/>
+      </w:r>
+    </w:p>
+    <w:p>
+      <w:r>
+        <w:t>f</w:t>
+        <w:br/>
+        <w:t>P</w:t>
+        <w:br/>
+        <w:t>We think Sometimes that poverty is</w:t>
+        <w:br/>
+        <w:t>only being hungry, naked and homeless.</w:t>
+        <w:br/>
+        <w:t>The poverty of being unwanted, unloved</w:t>
+        <w:br/>
+        <w:t>and uncared for is the greatest poverty</w:t>
+        <w:br/>
+        <w:t>We must start in our own homes to</w:t>
+        <w:br/>
+        <w:t>wate</w:t>
+        <w:br/>
+        <w:t>remedy this kind of poverty.</w:t>
+        <w:br/>
+      </w:r>
+    </w:p>
+    <w:p>
+      <w:r>
+        <w:t>f</w:t>
+        <w:br/>
+        <w:t>P</w:t>
+        <w:br/>
+        <w:t>We think Sometimes that poverty is</w:t>
+        <w:br/>
+        <w:t>only being hungry, naked and homeless.</w:t>
+        <w:br/>
+        <w:t>The poverty of being unwanted, unloved</w:t>
+        <w:br/>
+        <w:t>and uncared for is the greatest poverty</w:t>
+        <w:br/>
+        <w:t>We must start in our own homes to</w:t>
+        <w:br/>
+        <w:t>wate</w:t>
+        <w:br/>
+        <w:t>remedy this kind of poverty.</w:t>
+        <w:br/>
+      </w:r>
+    </w:p>
+    <w:p>
+      <w:r>
+        <w:t>f</w:t>
+        <w:br/>
+        <w:t>P</w:t>
+        <w:br/>
+        <w:t>We think Sometimes that poverty is</w:t>
+        <w:br/>
+        <w:t>only being hungry, naked and homeless.</w:t>
+        <w:br/>
+        <w:t>The poverty of being unwanted, unloved</w:t>
+        <w:br/>
+        <w:t>and uncared for is the greatest poverty</w:t>
+        <w:br/>
+        <w:t>We must start in our own homes to</w:t>
+        <w:br/>
+        <w:t>wate</w:t>
+        <w:br/>
+        <w:t>remedy this kind of poverty.</w:t>
         <w:br/>
       </w:r>
     </w:p>

--- a/media/specs/result.docx
+++ b/media/specs/result.docx
@@ -2,72 +2,6 @@
 <file path=word/document.xml><?xml version="1.0" encoding="utf-8"?>
 <w:document xmlns:wpc="http://schemas.microsoft.com/office/word/2010/wordprocessingCanvas" xmlns:mo="http://schemas.microsoft.com/office/mac/office/2008/main" xmlns:mc="http://schemas.openxmlformats.org/markup-compatibility/2006" xmlns:mv="urn:schemas-microsoft-com:mac:vml" xmlns:o="urn:schemas-microsoft-com:office:office" xmlns:r="http://schemas.openxmlformats.org/officeDocument/2006/relationships" xmlns:m="http://schemas.openxmlformats.org/officeDocument/2006/math" xmlns:v="urn:schemas-microsoft-com:vml" xmlns:wp14="http://schemas.microsoft.com/office/word/2010/wordprocessingDrawing" xmlns:wp="http://schemas.openxmlformats.org/drawingml/2006/wordprocessingDrawing" xmlns:w10="urn:schemas-microsoft-com:office:word" xmlns:w="http://schemas.openxmlformats.org/wordprocessingml/2006/main" xmlns:w14="http://schemas.microsoft.com/office/word/2010/wordml" xmlns:wpg="http://schemas.microsoft.com/office/word/2010/wordprocessingGroup" xmlns:wpi="http://schemas.microsoft.com/office/word/2010/wordprocessingInk" xmlns:wne="http://schemas.microsoft.com/office/word/2006/wordml" xmlns:wps="http://schemas.microsoft.com/office/word/2010/wordprocessingShape" mc:Ignorable="w14 wp14">
   <w:body>
-    <w:p>
-      <w:r>
-        <w:t>f</w:t>
-        <w:br/>
-        <w:t>P</w:t>
-        <w:br/>
-        <w:t>We think Sometimes that poverty is</w:t>
-        <w:br/>
-        <w:t>only being hungry, naked and homeless.</w:t>
-        <w:br/>
-        <w:t>The poverty of being unwanted, unloved</w:t>
-        <w:br/>
-        <w:t>and uncared for is the greatest poverty</w:t>
-        <w:br/>
-        <w:t>We must start in our own homes to</w:t>
-        <w:br/>
-        <w:t>wate</w:t>
-        <w:br/>
-        <w:t>remedy this kind of poverty.</w:t>
-        <w:br/>
-      </w:r>
-    </w:p>
-    <w:p>
-      <w:r>
-        <w:t>f</w:t>
-        <w:br/>
-        <w:t>P</w:t>
-        <w:br/>
-        <w:t>We think Sometimes that poverty is</w:t>
-        <w:br/>
-        <w:t>only being hungry, naked and homeless.</w:t>
-        <w:br/>
-        <w:t>The poverty of being unwanted, unloved</w:t>
-        <w:br/>
-        <w:t>and uncared for is the greatest poverty</w:t>
-        <w:br/>
-        <w:t>We must start in our own homes to</w:t>
-        <w:br/>
-        <w:t>wate</w:t>
-        <w:br/>
-        <w:t>remedy this kind of poverty.</w:t>
-        <w:br/>
-      </w:r>
-    </w:p>
-    <w:p>
-      <w:r>
-        <w:t>f</w:t>
-        <w:br/>
-        <w:t>P</w:t>
-        <w:br/>
-        <w:t>We think Sometimes that poverty is</w:t>
-        <w:br/>
-        <w:t>only being hungry, naked and homeless.</w:t>
-        <w:br/>
-        <w:t>The poverty of being unwanted, unloved</w:t>
-        <w:br/>
-        <w:t>and uncared for is the greatest poverty</w:t>
-        <w:br/>
-        <w:t>We must start in our own homes to</w:t>
-        <w:br/>
-        <w:t>wate</w:t>
-        <w:br/>
-        <w:t>remedy this kind of poverty.</w:t>
-        <w:br/>
-      </w:r>
-    </w:p>
     <w:p>
       <w:r>
         <w:t>f</w:t>

--- a/media/specs/result.docx
+++ b/media/specs/result.docx
@@ -4,23 +4,77 @@
   <w:body>
     <w:p>
       <w:r>
-        <w:t>f</w:t>
+        <w:t>Activities</w:t>
         <w:br/>
-        <w:t>P</w:t>
+        <w:t>&gt; moveit_setup_assistant</w:t>
         <w:br/>
-        <w:t>We think Sometimes that poverty is</w:t>
+        <w:t>Apr 14 13:00</w:t>
         <w:br/>
-        <w:t>only being hungry, naked and homeless.</w:t>
+        <w:t>A</w:t>
         <w:br/>
-        <w:t>The poverty of being unwanted, unloved</w:t>
+        <w:t>Movelt Setup Assistant</w:t>
         <w:br/>
-        <w:t>and uncared for is the greatest poverty</w:t>
+        <w:t>×</w:t>
         <w:br/>
-        <w:t>We must start in our own homes to</w:t>
+        <w:t>Start</w:t>
         <w:br/>
-        <w:t>wate</w:t>
+        <w:t>?</w:t>
         <w:br/>
-        <w:t>remedy this kind of poverty.</w:t>
+        <w:t>Define Virtual Joints</w:t>
+        <w:br/>
+        <w:t>Create a virtual joint between the base robot link and an external frame of reference. This allows to place the robot in the</w:t>
+        <w:br/>
+        <w:t>Self-Collisions</w:t>
+        <w:br/>
+        <w:t>world or on a mobile platform.</w:t>
+        <w:br/>
+        <w:t>Virtual Joints</w:t>
+        <w:br/>
+        <w:t>Virtual Joint Name:</w:t>
+        <w:br/>
+        <w:t>base_word_link</w:t>
+        <w:br/>
+        <w:t>Planning Groups</w:t>
+        <w:br/>
+        <w:t>Child Link:</w:t>
+        <w:br/>
+        <w:t>OO</w:t>
+        <w:br/>
+        <w:t>ur5_base_link</w:t>
+        <w:br/>
+        <w:t>Robot Poses</w:t>
+        <w:br/>
+        <w:t>Parent Frame Name:</w:t>
+        <w:br/>
+        <w:t>End Effectors</w:t>
+        <w:br/>
+        <w:t>world</w:t>
+        <w:br/>
+        <w:t>Joint Type:</w:t>
+        <w:br/>
+        <w:t>Passive Joints</w:t>
+        <w:br/>
+        <w:t>fixed</w:t>
+        <w:br/>
+        <w:t>......</w:t>
+        <w:br/>
+        <w:t>Controllers</w:t>
+        <w:br/>
+        <w:t>......</w:t>
+        <w:br/>
+        <w:t>Simulation</w:t>
+        <w:br/>
+        <w:t>3D Perception</w:t>
+        <w:br/>
+        <w:t>Author Information</w:t>
+        <w:br/>
+        <w:t>Configuration Files</w:t>
+        <w:br/>
+        <w:t>Save</w:t>
+        <w:br/>
+        <w:t>Cancel</w:t>
+        <w:br/>
+        <w:t>V visual collision</w:t>
         <w:br/>
       </w:r>
     </w:p>

--- a/media/specs/result.docx
+++ b/media/specs/result.docx
@@ -4,77 +4,137 @@
   <w:body>
     <w:p>
       <w:r>
-        <w:t>Activities</w:t>
+        <w:t>------</w:t>
         <w:br/>
-        <w:t>&gt; moveit_setup_assistant</w:t>
+        <w:t>66219</w:t>
         <w:br/>
-        <w:t>Apr 14 13:00</w:t>
+      </w:r>
+    </w:p>
+    <w:p>
+      <w:r>
+        <w:t>------</w:t>
         <w:br/>
-        <w:t>A</w:t>
+        <w:t>66219</w:t>
         <w:br/>
-        <w:t>Movelt Setup Assistant</w:t>
+      </w:r>
+    </w:p>
+    <w:p>
+      <w:r>
+        <w:t>------</w:t>
         <w:br/>
-        <w:t>×</w:t>
+        <w:t>66219</w:t>
         <w:br/>
-        <w:t>Start</w:t>
+      </w:r>
+    </w:p>
+    <w:p>
+      <w:r>
+        <w:t>------</w:t>
         <w:br/>
-        <w:t>?</w:t>
+        <w:t>66219</w:t>
         <w:br/>
-        <w:t>Define Virtual Joints</w:t>
+      </w:r>
+    </w:p>
+    <w:p>
+      <w:r>
+        <w:t>------</w:t>
         <w:br/>
-        <w:t>Create a virtual joint between the base robot link and an external frame of reference. This allows to place the robot in the</w:t>
+        <w:t>66219</w:t>
         <w:br/>
-        <w:t>Self-Collisions</w:t>
+      </w:r>
+    </w:p>
+    <w:p>
+      <w:r>
+        <w:t>------</w:t>
         <w:br/>
-        <w:t>world or on a mobile platform.</w:t>
+        <w:t>66219</w:t>
         <w:br/>
-        <w:t>Virtual Joints</w:t>
+      </w:r>
+    </w:p>
+    <w:p>
+      <w:r>
+        <w:t>------</w:t>
         <w:br/>
-        <w:t>Virtual Joint Name:</w:t>
+        <w:t>66219</w:t>
         <w:br/>
-        <w:t>base_word_link</w:t>
+      </w:r>
+    </w:p>
+    <w:p>
+      <w:r>
+        <w:t>------</w:t>
         <w:br/>
-        <w:t>Planning Groups</w:t>
+        <w:t>66219</w:t>
         <w:br/>
-        <w:t>Child Link:</w:t>
+      </w:r>
+    </w:p>
+    <w:p>
+      <w:r>
+        <w:t>------</w:t>
         <w:br/>
-        <w:t>OO</w:t>
+        <w:t>66219</w:t>
         <w:br/>
-        <w:t>ur5_base_link</w:t>
+      </w:r>
+    </w:p>
+    <w:p>
+      <w:r>
+        <w:t>------</w:t>
         <w:br/>
-        <w:t>Robot Poses</w:t>
+        <w:t>66219</w:t>
         <w:br/>
-        <w:t>Parent Frame Name:</w:t>
+      </w:r>
+    </w:p>
+    <w:p>
+      <w:r>
+        <w:t>------</w:t>
         <w:br/>
-        <w:t>End Effectors</w:t>
+        <w:t>66219</w:t>
         <w:br/>
-        <w:t>world</w:t>
+      </w:r>
+    </w:p>
+    <w:p>
+      <w:r>
+        <w:t>------</w:t>
         <w:br/>
-        <w:t>Joint Type:</w:t>
+        <w:t>66219</w:t>
         <w:br/>
-        <w:t>Passive Joints</w:t>
+      </w:r>
+    </w:p>
+    <w:p>
+      <w:r>
+        <w:t>------</w:t>
         <w:br/>
-        <w:t>fixed</w:t>
+        <w:t>66219</w:t>
         <w:br/>
-        <w:t>......</w:t>
+      </w:r>
+    </w:p>
+    <w:p>
+      <w:r>
+        <w:t>------</w:t>
         <w:br/>
-        <w:t>Controllers</w:t>
+        <w:t>66219</w:t>
         <w:br/>
-        <w:t>......</w:t>
+      </w:r>
+    </w:p>
+    <w:p>
+      <w:r>
+        <w:t>------</w:t>
         <w:br/>
-        <w:t>Simulation</w:t>
+        <w:t>66219</w:t>
         <w:br/>
-        <w:t>3D Perception</w:t>
+      </w:r>
+    </w:p>
+    <w:p>
+      <w:r>
+        <w:t>------</w:t>
         <w:br/>
-        <w:t>Author Information</w:t>
+        <w:t>66219</w:t>
         <w:br/>
-        <w:t>Configuration Files</w:t>
+      </w:r>
+    </w:p>
+    <w:p>
+      <w:r>
+        <w:t>------</w:t>
         <w:br/>
-        <w:t>Save</w:t>
-        <w:br/>
-        <w:t>Cancel</w:t>
-        <w:br/>
-        <w:t>V visual collision</w:t>
+        <w:t>66219</w:t>
         <w:br/>
       </w:r>
     </w:p>

--- a/media/specs/result.docx
+++ b/media/specs/result.docx
@@ -4,137 +4,117 @@
   <w:body>
     <w:p>
       <w:r>
-        <w:t>------</w:t>
+        <w:t>Feature</w:t>
         <w:br/>
-        <w:t>66219</w:t>
+        <w:t>Mini Ultra Thin contracted type structure</w:t>
+        <w:br/>
+        <w:t>Chocolate Keyboard</w:t>
+        <w:br/>
+        <w:t>Never get stuck.</w:t>
+        <w:br/>
+        <w:t>Brand new ABS plastic, Antibacterial and durable of keyboard</w:t>
+        <w:br/>
+        <w:t>≥ 10 Million tims</w:t>
+        <w:br/>
+        <w:t>&gt; Waterproof keyboard with no sound and Elegant design</w:t>
+        <w:br/>
+        <w:t>It's accurate key system and quick in action of the key when touch</w:t>
+        <w:br/>
+        <w:t>with Chocolate key feel more comfortable</w:t>
+        <w:br/>
+        <w:t>MECHANICAL SPECIFICATIONS</w:t>
+        <w:br/>
+        <w:t>ELECTRICAL SPECIFICATIONS</w:t>
+        <w:br/>
+        <w:t>Total travel:3.0 + 0.4mm</w:t>
+        <w:br/>
+        <w:t>Insulation resistance: 100m OHM at 10.</w:t>
+        <w:br/>
+        <w:t>Initial actuating force: 25cn min</w:t>
+        <w:br/>
+        <w:t>Contact bounce: 5ms mar</w:t>
+        <w:br/>
+        <w:t>Operating force : 55 + 5cn</w:t>
+        <w:br/>
+        <w:t>Operation voltage: #5V DC</w:t>
+        <w:br/>
+        <w:t>Function: Normally open contact</w:t>
+        <w:br/>
+        <w:t>Operation current: 250mAma</w:t>
         <w:br/>
       </w:r>
     </w:p>
     <w:p>
       <w:r>
-        <w:t>------</w:t>
+        <w:t>Feature</w:t>
         <w:br/>
-        <w:t>66219</w:t>
+        <w:t>Mini Ultra Thin contracted type structure</w:t>
+        <w:br/>
+        <w:t>Chocolate Keyboard</w:t>
+        <w:br/>
+        <w:t>Never get stuck.</w:t>
+        <w:br/>
+        <w:t>Brand new ABS plastic, Antibacterial and durable of keyboard</w:t>
+        <w:br/>
+        <w:t>≥ 10 Million tims</w:t>
+        <w:br/>
+        <w:t>&gt; Waterproof keyboard with no sound and Elegant design</w:t>
+        <w:br/>
+        <w:t>It's accurate key system and quick in action of the key when touch</w:t>
+        <w:br/>
+        <w:t>with Chocolate key feel more comfortable</w:t>
+        <w:br/>
+        <w:t>MECHANICAL SPECIFICATIONS</w:t>
+        <w:br/>
+        <w:t>ELECTRICAL SPECIFICATIONS</w:t>
+        <w:br/>
+        <w:t>Total travel:3.0 + 0.4mm</w:t>
+        <w:br/>
+        <w:t>Insulation resistance: 100m OHM at 10.</w:t>
+        <w:br/>
+        <w:t>Initial actuating force: 25cn min</w:t>
+        <w:br/>
+        <w:t>Contact bounce: 5ms mar</w:t>
+        <w:br/>
+        <w:t>Operating force : 55 + 5cn</w:t>
+        <w:br/>
+        <w:t>Operation voltage: #5V DC</w:t>
+        <w:br/>
+        <w:t>Function: Normally open contact</w:t>
+        <w:br/>
+        <w:t>Operation current: 250mAma</w:t>
         <w:br/>
       </w:r>
     </w:p>
     <w:p>
       <w:r>
-        <w:t>------</w:t>
+        <w:t>alx</w:t>
         <w:br/>
-        <w:t>66219</w:t>
+        <w:t>Software</w:t>
         <w:br/>
-      </w:r>
-    </w:p>
-    <w:p>
-      <w:r>
-        <w:t>------</w:t>
+        <w:t>Engineering</w:t>
         <w:br/>
-        <w:t>66219</w:t>
+        <w:t>CERTIFICATE OF COMPLETION</w:t>
         <w:br/>
-      </w:r>
-    </w:p>
-    <w:p>
-      <w:r>
-        <w:t>------</w:t>
+        <w:t>This is awarded to</w:t>
         <w:br/>
-        <w:t>66219</w:t>
+        <w:t>Abiola Oladunjoye</w:t>
         <w:br/>
-      </w:r>
-    </w:p>
-    <w:p>
-      <w:r>
-        <w:t>------</w:t>
+        <w:t>For completing a 12 Month ALX Software Engineering</w:t>
         <w:br/>
-        <w:t>66219</w:t>
+        <w:t>Programme with a specialization in Back-end.</w:t>
         <w:br/>
-      </w:r>
-    </w:p>
-    <w:p>
-      <w:r>
-        <w:t>------</w:t>
+        <w:t>FRED SWANIKER</w:t>
         <w:br/>
-        <w:t>66219</w:t>
+        <w:t>JULIEN BARBIER</w:t>
         <w:br/>
-      </w:r>
-    </w:p>
-    <w:p>
-      <w:r>
-        <w:t>------</w:t>
+        <w:t>Founder &amp; CEO, AL Group</w:t>
         <w:br/>
-        <w:t>66219</w:t>
+        <w:t>Chief Product Officer, ALX</w:t>
         <w:br/>
-      </w:r>
-    </w:p>
-    <w:p>
-      <w:r>
-        <w:t>------</w:t>
+        <w:t>Date of Issue: 30th November 2023 POWERED BY Holberton Inc</w:t>
         <w:br/>
-        <w:t>66219</w:t>
-        <w:br/>
-      </w:r>
-    </w:p>
-    <w:p>
-      <w:r>
-        <w:t>------</w:t>
-        <w:br/>
-        <w:t>66219</w:t>
-        <w:br/>
-      </w:r>
-    </w:p>
-    <w:p>
-      <w:r>
-        <w:t>------</w:t>
-        <w:br/>
-        <w:t>66219</w:t>
-        <w:br/>
-      </w:r>
-    </w:p>
-    <w:p>
-      <w:r>
-        <w:t>------</w:t>
-        <w:br/>
-        <w:t>66219</w:t>
-        <w:br/>
-      </w:r>
-    </w:p>
-    <w:p>
-      <w:r>
-        <w:t>------</w:t>
-        <w:br/>
-        <w:t>66219</w:t>
-        <w:br/>
-      </w:r>
-    </w:p>
-    <w:p>
-      <w:r>
-        <w:t>------</w:t>
-        <w:br/>
-        <w:t>66219</w:t>
-        <w:br/>
-      </w:r>
-    </w:p>
-    <w:p>
-      <w:r>
-        <w:t>------</w:t>
-        <w:br/>
-        <w:t>66219</w:t>
-        <w:br/>
-      </w:r>
-    </w:p>
-    <w:p>
-      <w:r>
-        <w:t>------</w:t>
-        <w:br/>
-        <w:t>66219</w:t>
-        <w:br/>
-      </w:r>
-    </w:p>
-    <w:p>
-      <w:r>
-        <w:t>------</w:t>
-        <w:br/>
-        <w:t>66219</w:t>
+        <w:t>Scan the qr code or visit https://intranetalxswe com/certificates/Nc TERBBPGs to validate the certificate</w:t>
         <w:br/>
       </w:r>
     </w:p>
